--- a/Modules.docx
+++ b/Modules.docx
@@ -1,6 +1,6 @@
 
 <file path=word/document.xml><?xml version="1.0" encoding="utf-8"?>
-<w:document xmlns:wpc="http://schemas.microsoft.com/office/word/2010/wordprocessingCanvas" xmlns:cx="http://schemas.microsoft.com/office/drawing/2014/chartex" xmlns:cx1="http://schemas.microsoft.com/office/drawing/2015/9/8/chartex" xmlns:cx2="http://schemas.microsoft.com/office/drawing/2015/10/21/chartex" xmlns:cx3="http://schemas.microsoft.com/office/drawing/2016/5/9/chartex" xmlns:cx4="http://schemas.microsoft.com/office/drawing/2016/5/10/chartex" xmlns:cx5="http://schemas.microsoft.com/office/drawing/2016/5/11/chartex" xmlns:cx6="http://schemas.microsoft.com/office/drawing/2016/5/12/chartex" xmlns:cx7="http://schemas.microsoft.com/office/drawing/2016/5/13/chartex" xmlns:cx8="http://schemas.microsoft.com/office/drawing/2016/5/14/chartex" xmlns:mc="http://schemas.openxmlformats.org/markup-compatibility/2006" xmlns:aink="http://schemas.microsoft.com/office/drawing/2016/ink" xmlns:am3d="http://schemas.microsoft.com/office/drawing/2017/model3d" xmlns:o="urn:schemas-microsoft-com:office:office" xmlns:r="http://schemas.openxmlformats.org/officeDocument/2006/relationships" xmlns:m="http://schemas.openxmlformats.org/officeDocument/2006/math" xmlns:v="urn:schemas-microsoft-com:vml" xmlns:wp14="http://schemas.microsoft.com/office/word/2010/wordprocessingDrawing" xmlns:wp="http://schemas.openxmlformats.org/drawingml/2006/wordprocessingDrawing" xmlns:w10="urn:schemas-microsoft-com:office:word" xmlns:w="http://schemas.openxmlformats.org/wordprocessingml/2006/main" xmlns:w14="http://schemas.microsoft.com/office/word/2010/wordml" xmlns:w15="http://schemas.microsoft.com/office/word/2012/wordml" xmlns:w16cex="http://schemas.microsoft.com/office/word/2018/wordml/cex" xmlns:w16cid="http://schemas.microsoft.com/office/word/2016/wordml/cid" xmlns:w16="http://schemas.microsoft.com/office/word/2018/wordml" xmlns:w16sdtdh="http://schemas.microsoft.com/office/word/2020/wordml/sdtdatahash" xmlns:w16se="http://schemas.microsoft.com/office/word/2015/wordml/symex" xmlns:wpg="http://schemas.microsoft.com/office/word/2010/wordprocessingGroup" xmlns:wpi="http://schemas.microsoft.com/office/word/2010/wordprocessingInk" xmlns:wne="http://schemas.microsoft.com/office/word/2006/wordml" xmlns:wps="http://schemas.microsoft.com/office/word/2010/wordprocessingShape" mc:Ignorable="w14 w15 w16se w16cid w16 w16cex w16sdtdh wp14">
+<w:document xmlns:wpc="http://schemas.microsoft.com/office/word/2010/wordprocessingCanvas" xmlns:cx="http://schemas.microsoft.com/office/drawing/2014/chartex" xmlns:cx1="http://schemas.microsoft.com/office/drawing/2015/9/8/chartex" xmlns:cx2="http://schemas.microsoft.com/office/drawing/2015/10/21/chartex" xmlns:cx3="http://schemas.microsoft.com/office/drawing/2016/5/9/chartex" xmlns:cx4="http://schemas.microsoft.com/office/drawing/2016/5/10/chartex" xmlns:cx5="http://schemas.microsoft.com/office/drawing/2016/5/11/chartex" xmlns:cx6="http://schemas.microsoft.com/office/drawing/2016/5/12/chartex" xmlns:cx7="http://schemas.microsoft.com/office/drawing/2016/5/13/chartex" xmlns:cx8="http://schemas.microsoft.com/office/drawing/2016/5/14/chartex" xmlns:mc="http://schemas.openxmlformats.org/markup-compatibility/2006" xmlns:aink="http://schemas.microsoft.com/office/drawing/2016/ink" xmlns:am3d="http://schemas.microsoft.com/office/drawing/2017/model3d" xmlns:o="urn:schemas-microsoft-com:office:office" xmlns:oel="http://schemas.microsoft.com/office/2019/extlst" xmlns:r="http://schemas.openxmlformats.org/officeDocument/2006/relationships" xmlns:m="http://schemas.openxmlformats.org/officeDocument/2006/math" xmlns:v="urn:schemas-microsoft-com:vml" xmlns:wp14="http://schemas.microsoft.com/office/word/2010/wordprocessingDrawing" xmlns:wp="http://schemas.openxmlformats.org/drawingml/2006/wordprocessingDrawing" xmlns:w10="urn:schemas-microsoft-com:office:word" xmlns:w="http://schemas.openxmlformats.org/wordprocessingml/2006/main" xmlns:w14="http://schemas.microsoft.com/office/word/2010/wordml" xmlns:w15="http://schemas.microsoft.com/office/word/2012/wordml" xmlns:w16cex="http://schemas.microsoft.com/office/word/2018/wordml/cex" xmlns:w16cid="http://schemas.microsoft.com/office/word/2016/wordml/cid" xmlns:w16="http://schemas.microsoft.com/office/word/2018/wordml" xmlns:w16du="http://schemas.microsoft.com/office/word/2023/wordml/word16du" xmlns:w16sdtdh="http://schemas.microsoft.com/office/word/2020/wordml/sdtdatahash" xmlns:w16se="http://schemas.microsoft.com/office/word/2015/wordml/symex" xmlns:wpg="http://schemas.microsoft.com/office/word/2010/wordprocessingGroup" xmlns:wpi="http://schemas.microsoft.com/office/word/2010/wordprocessingInk" xmlns:wne="http://schemas.microsoft.com/office/word/2006/wordml" xmlns:wps="http://schemas.microsoft.com/office/word/2010/wordprocessingShape" mc:Ignorable="w14 w15 w16se w16cid w16 w16cex w16sdtdh w16du wp14">
   <w:body>
     <w:p>
       <w:pPr>
@@ -21,9 +21,8 @@
           <w:szCs w:val="40"/>
           <w:lang w:val="en-US"/>
         </w:rPr>
-        <w:t>Modules/Tables in our Fleet Management System (</w:t>
-      </w:r>
-      <w:proofErr w:type="spellStart"/>
+        <w:t xml:space="preserve">Modules/Tables in our </w:t>
+      </w:r>
       <w:r>
         <w:rPr>
           <w:b/>
@@ -32,9 +31,9 @@
           <w:szCs w:val="40"/>
           <w:lang w:val="en-US"/>
         </w:rPr>
-        <w:t>FleetMS</w:t>
-      </w:r>
-      <w:proofErr w:type="spellEnd"/>
+        <w:t xml:space="preserve">Smart Zambia </w:t>
+      </w:r>
+      <w:proofErr w:type="gramStart"/>
       <w:r>
         <w:rPr>
           <w:b/>
@@ -43,7 +42,7 @@
           <w:szCs w:val="40"/>
           <w:lang w:val="en-US"/>
         </w:rPr>
-        <w:t xml:space="preserve"> v</w:t>
+        <w:t xml:space="preserve">Institute </w:t>
       </w:r>
       <w:r>
         <w:rPr>
@@ -53,8 +52,9 @@
           <w:szCs w:val="40"/>
           <w:lang w:val="en-US"/>
         </w:rPr>
-        <w:t>.</w:t>
-      </w:r>
+        <w:t xml:space="preserve"> Management</w:t>
+      </w:r>
+      <w:proofErr w:type="gramEnd"/>
       <w:r>
         <w:rPr>
           <w:b/>
@@ -63,7 +63,77 @@
           <w:szCs w:val="40"/>
           <w:lang w:val="en-US"/>
         </w:rPr>
-        <w:t>2)</w:t>
+        <w:t xml:space="preserve"> System (</w:t>
+      </w:r>
+      <w:r>
+        <w:rPr>
+          <w:b/>
+          <w:bCs/>
+          <w:sz w:val="40"/>
+          <w:szCs w:val="40"/>
+          <w:lang w:val="en-US"/>
+        </w:rPr>
+        <w:t>SZI</w:t>
+      </w:r>
+      <w:r>
+        <w:rPr>
+          <w:b/>
+          <w:bCs/>
+          <w:sz w:val="40"/>
+          <w:szCs w:val="40"/>
+          <w:lang w:val="en-US"/>
+        </w:rPr>
+        <w:t>M</w:t>
+      </w:r>
+      <w:r>
+        <w:rPr>
+          <w:b/>
+          <w:bCs/>
+          <w:sz w:val="40"/>
+          <w:szCs w:val="40"/>
+          <w:lang w:val="en-US"/>
+        </w:rPr>
+        <w:t>I</w:t>
+      </w:r>
+      <w:r>
+        <w:rPr>
+          <w:b/>
+          <w:bCs/>
+          <w:sz w:val="40"/>
+          <w:szCs w:val="40"/>
+          <w:lang w:val="en-US"/>
+        </w:rPr>
+        <w:t>S v</w:t>
+      </w:r>
+      <w:r>
+        <w:rPr>
+          <w:b/>
+          <w:bCs/>
+          <w:sz w:val="40"/>
+          <w:szCs w:val="40"/>
+          <w:lang w:val="en-US"/>
+        </w:rPr>
+        <w:t>.</w:t>
+      </w:r>
+      <w:r>
+        <w:rPr>
+          <w:b/>
+          <w:bCs/>
+          <w:sz w:val="40"/>
+          <w:szCs w:val="40"/>
+          <w:lang w:val="en-US"/>
+        </w:rPr>
+        <w:t>1</w:t>
+      </w:r>
+      <w:r>
+        <w:rPr>
+          <w:b/>
+          <w:bCs/>
+          <w:sz w:val="40"/>
+          <w:szCs w:val="40"/>
+          <w:lang w:val="en-US"/>
+        </w:rPr>
+        <w:t>)</w:t>
       </w:r>
     </w:p>
     <w:p>
@@ -504,6 +574,240 @@
           <w:szCs w:val="28"/>
           <w:lang w:val="en-US"/>
         </w:rPr>
+        <w:t>Asset</w:t>
+      </w:r>
+    </w:p>
+    <w:p>
+      <w:pPr>
+        <w:pStyle w:val="ListParagraph"/>
+        <w:numPr>
+          <w:ilvl w:val="0"/>
+          <w:numId w:val="2"/>
+        </w:numPr>
+        <w:spacing w:line="360" w:lineRule="auto"/>
+        <w:rPr>
+          <w:sz w:val="28"/>
+          <w:szCs w:val="28"/>
+          <w:lang w:val="en-US"/>
+        </w:rPr>
+      </w:pPr>
+      <w:r>
+        <w:rPr>
+          <w:sz w:val="28"/>
+          <w:szCs w:val="28"/>
+          <w:lang w:val="en-US"/>
+        </w:rPr>
+        <w:t>Assets</w:t>
+      </w:r>
+    </w:p>
+    <w:p>
+      <w:pPr>
+        <w:pStyle w:val="ListParagraph"/>
+        <w:numPr>
+          <w:ilvl w:val="0"/>
+          <w:numId w:val="2"/>
+        </w:numPr>
+        <w:spacing w:line="360" w:lineRule="auto"/>
+        <w:rPr>
+          <w:sz w:val="28"/>
+          <w:szCs w:val="28"/>
+          <w:lang w:val="en-US"/>
+        </w:rPr>
+      </w:pPr>
+      <w:proofErr w:type="spellStart"/>
+      <w:r>
+        <w:rPr>
+          <w:sz w:val="28"/>
+          <w:szCs w:val="28"/>
+          <w:lang w:val="en-US"/>
+        </w:rPr>
+        <w:t>Asset</w:t>
+      </w:r>
+      <w:r>
+        <w:rPr>
+          <w:sz w:val="28"/>
+          <w:szCs w:val="28"/>
+          <w:lang w:val="en-US"/>
+        </w:rPr>
+        <w:t>Models</w:t>
+      </w:r>
+      <w:proofErr w:type="spellEnd"/>
+    </w:p>
+    <w:p>
+      <w:pPr>
+        <w:pStyle w:val="ListParagraph"/>
+        <w:numPr>
+          <w:ilvl w:val="0"/>
+          <w:numId w:val="2"/>
+        </w:numPr>
+        <w:spacing w:line="360" w:lineRule="auto"/>
+        <w:rPr>
+          <w:sz w:val="28"/>
+          <w:szCs w:val="28"/>
+          <w:lang w:val="en-US"/>
+        </w:rPr>
+      </w:pPr>
+      <w:r>
+        <w:rPr>
+          <w:sz w:val="28"/>
+          <w:szCs w:val="28"/>
+          <w:lang w:val="en-US"/>
+        </w:rPr>
+        <w:t xml:space="preserve">Asset </w:t>
+      </w:r>
+      <w:r>
+        <w:rPr>
+          <w:sz w:val="28"/>
+          <w:szCs w:val="28"/>
+          <w:lang w:val="en-US"/>
+        </w:rPr>
+        <w:t>Status</w:t>
+      </w:r>
+    </w:p>
+    <w:p>
+      <w:pPr>
+        <w:pStyle w:val="ListParagraph"/>
+        <w:numPr>
+          <w:ilvl w:val="0"/>
+          <w:numId w:val="2"/>
+        </w:numPr>
+        <w:spacing w:line="360" w:lineRule="auto"/>
+        <w:rPr>
+          <w:sz w:val="28"/>
+          <w:szCs w:val="28"/>
+          <w:lang w:val="en-US"/>
+        </w:rPr>
+      </w:pPr>
+      <w:r>
+        <w:rPr>
+          <w:sz w:val="28"/>
+          <w:szCs w:val="28"/>
+          <w:lang w:val="en-US"/>
+        </w:rPr>
+        <w:t xml:space="preserve">Asset </w:t>
+      </w:r>
+      <w:r>
+        <w:rPr>
+          <w:sz w:val="28"/>
+          <w:szCs w:val="28"/>
+          <w:lang w:val="en-US"/>
+        </w:rPr>
+        <w:t>Types</w:t>
+      </w:r>
+    </w:p>
+    <w:p>
+      <w:pPr>
+        <w:pStyle w:val="ListParagraph"/>
+        <w:numPr>
+          <w:ilvl w:val="0"/>
+          <w:numId w:val="2"/>
+        </w:numPr>
+        <w:spacing w:line="360" w:lineRule="auto"/>
+        <w:rPr>
+          <w:sz w:val="28"/>
+          <w:szCs w:val="28"/>
+          <w:lang w:val="en-US"/>
+        </w:rPr>
+      </w:pPr>
+      <w:r>
+        <w:rPr>
+          <w:sz w:val="28"/>
+          <w:szCs w:val="28"/>
+          <w:lang w:val="en-US"/>
+        </w:rPr>
+        <w:t>Asset Assignments</w:t>
+      </w:r>
+    </w:p>
+    <w:p>
+      <w:pPr>
+        <w:pStyle w:val="ListParagraph"/>
+        <w:numPr>
+          <w:ilvl w:val="0"/>
+          <w:numId w:val="2"/>
+        </w:numPr>
+        <w:spacing w:line="360" w:lineRule="auto"/>
+        <w:rPr>
+          <w:sz w:val="28"/>
+          <w:szCs w:val="28"/>
+          <w:lang w:val="en-US"/>
+        </w:rPr>
+      </w:pPr>
+      <w:proofErr w:type="spellStart"/>
+      <w:r>
+        <w:rPr>
+          <w:sz w:val="28"/>
+          <w:szCs w:val="28"/>
+          <w:lang w:val="en-US"/>
+        </w:rPr>
+        <w:t>Asset</w:t>
+      </w:r>
+      <w:r>
+        <w:rPr>
+          <w:sz w:val="28"/>
+          <w:szCs w:val="28"/>
+          <w:lang w:val="en-US"/>
+        </w:rPr>
+        <w:t>Movements</w:t>
+      </w:r>
+      <w:proofErr w:type="spellEnd"/>
+    </w:p>
+    <w:p>
+      <w:pPr>
+        <w:pStyle w:val="ListParagraph"/>
+        <w:numPr>
+          <w:ilvl w:val="0"/>
+          <w:numId w:val="2"/>
+        </w:numPr>
+        <w:spacing w:line="360" w:lineRule="auto"/>
+        <w:rPr>
+          <w:sz w:val="28"/>
+          <w:szCs w:val="28"/>
+          <w:lang w:val="en-US"/>
+        </w:rPr>
+      </w:pPr>
+      <w:proofErr w:type="spellStart"/>
+      <w:r>
+        <w:rPr>
+          <w:sz w:val="28"/>
+          <w:szCs w:val="28"/>
+          <w:lang w:val="en-US"/>
+        </w:rPr>
+        <w:t>VehicleMaintenance</w:t>
+      </w:r>
+      <w:proofErr w:type="spellEnd"/>
+    </w:p>
+    <w:p>
+      <w:pPr>
+        <w:spacing w:line="360" w:lineRule="auto"/>
+        <w:rPr>
+          <w:sz w:val="28"/>
+          <w:szCs w:val="28"/>
+          <w:lang w:val="en-US"/>
+        </w:rPr>
+      </w:pPr>
+    </w:p>
+    <w:p>
+      <w:pPr>
+        <w:shd w:val="clear" w:color="auto" w:fill="595959" w:themeFill="text1" w:themeFillTint="A6"/>
+        <w:spacing w:line="360" w:lineRule="auto"/>
+        <w:rPr>
+          <w:b/>
+          <w:bCs/>
+          <w:color w:val="FFFFFF" w:themeColor="background1"/>
+          <w:sz w:val="28"/>
+          <w:szCs w:val="28"/>
+          <w:lang w:val="en-US"/>
+        </w:rPr>
+      </w:pPr>
+      <w:r>
+        <w:rPr>
+          <w:b/>
+          <w:bCs/>
+          <w:color w:val="FFFFFF" w:themeColor="background1"/>
+          <w:sz w:val="28"/>
+          <w:szCs w:val="28"/>
+          <w:lang w:val="en-US"/>
+        </w:rPr>
         <w:t>Helpdesk</w:t>
       </w:r>
     </w:p>
@@ -1014,6 +1318,7 @@
           <w:szCs w:val="28"/>
           <w:lang w:val="en-US"/>
         </w:rPr>
+        <w:lastRenderedPageBreak/>
         <w:t>Locations</w:t>
       </w:r>
     </w:p>
@@ -1189,7 +1494,7 @@
 </file>
 
 <file path=word/numbering.xml><?xml version="1.0" encoding="utf-8"?>
-<w:numbering xmlns:wpc="http://schemas.microsoft.com/office/word/2010/wordprocessingCanvas" xmlns:cx="http://schemas.microsoft.com/office/drawing/2014/chartex" xmlns:cx1="http://schemas.microsoft.com/office/drawing/2015/9/8/chartex" xmlns:cx2="http://schemas.microsoft.com/office/drawing/2015/10/21/chartex" xmlns:cx3="http://schemas.microsoft.com/office/drawing/2016/5/9/chartex" xmlns:cx4="http://schemas.microsoft.com/office/drawing/2016/5/10/chartex" xmlns:cx5="http://schemas.microsoft.com/office/drawing/2016/5/11/chartex" xmlns:cx6="http://schemas.microsoft.com/office/drawing/2016/5/12/chartex" xmlns:cx7="http://schemas.microsoft.com/office/drawing/2016/5/13/chartex" xmlns:cx8="http://schemas.microsoft.com/office/drawing/2016/5/14/chartex" xmlns:mc="http://schemas.openxmlformats.org/markup-compatibility/2006" xmlns:aink="http://schemas.microsoft.com/office/drawing/2016/ink" xmlns:am3d="http://schemas.microsoft.com/office/drawing/2017/model3d" xmlns:o="urn:schemas-microsoft-com:office:office" xmlns:r="http://schemas.openxmlformats.org/officeDocument/2006/relationships" xmlns:m="http://schemas.openxmlformats.org/officeDocument/2006/math" xmlns:v="urn:schemas-microsoft-com:vml" xmlns:wp14="http://schemas.microsoft.com/office/word/2010/wordprocessingDrawing" xmlns:wp="http://schemas.openxmlformats.org/drawingml/2006/wordprocessingDrawing" xmlns:w10="urn:schemas-microsoft-com:office:word" xmlns:w="http://schemas.openxmlformats.org/wordprocessingml/2006/main" xmlns:w14="http://schemas.microsoft.com/office/word/2010/wordml" xmlns:w15="http://schemas.microsoft.com/office/word/2012/wordml" xmlns:w16cex="http://schemas.microsoft.com/office/word/2018/wordml/cex" xmlns:w16cid="http://schemas.microsoft.com/office/word/2016/wordml/cid" xmlns:w16="http://schemas.microsoft.com/office/word/2018/wordml" xmlns:w16sdtdh="http://schemas.microsoft.com/office/word/2020/wordml/sdtdatahash" xmlns:w16se="http://schemas.microsoft.com/office/word/2015/wordml/symex" xmlns:wpg="http://schemas.microsoft.com/office/word/2010/wordprocessingGroup" xmlns:wpi="http://schemas.microsoft.com/office/word/2010/wordprocessingInk" xmlns:wne="http://schemas.microsoft.com/office/word/2006/wordml" xmlns:wps="http://schemas.microsoft.com/office/word/2010/wordprocessingShape" mc:Ignorable="w14 w15 w16se w16cid w16 w16cex w16sdtdh wp14">
+<w:numbering xmlns:wpc="http://schemas.microsoft.com/office/word/2010/wordprocessingCanvas" xmlns:cx="http://schemas.microsoft.com/office/drawing/2014/chartex" xmlns:cx1="http://schemas.microsoft.com/office/drawing/2015/9/8/chartex" xmlns:cx2="http://schemas.microsoft.com/office/drawing/2015/10/21/chartex" xmlns:cx3="http://schemas.microsoft.com/office/drawing/2016/5/9/chartex" xmlns:cx4="http://schemas.microsoft.com/office/drawing/2016/5/10/chartex" xmlns:cx5="http://schemas.microsoft.com/office/drawing/2016/5/11/chartex" xmlns:cx6="http://schemas.microsoft.com/office/drawing/2016/5/12/chartex" xmlns:cx7="http://schemas.microsoft.com/office/drawing/2016/5/13/chartex" xmlns:cx8="http://schemas.microsoft.com/office/drawing/2016/5/14/chartex" xmlns:mc="http://schemas.openxmlformats.org/markup-compatibility/2006" xmlns:aink="http://schemas.microsoft.com/office/drawing/2016/ink" xmlns:am3d="http://schemas.microsoft.com/office/drawing/2017/model3d" xmlns:o="urn:schemas-microsoft-com:office:office" xmlns:oel="http://schemas.microsoft.com/office/2019/extlst" xmlns:r="http://schemas.openxmlformats.org/officeDocument/2006/relationships" xmlns:m="http://schemas.openxmlformats.org/officeDocument/2006/math" xmlns:v="urn:schemas-microsoft-com:vml" xmlns:wp14="http://schemas.microsoft.com/office/word/2010/wordprocessingDrawing" xmlns:wp="http://schemas.openxmlformats.org/drawingml/2006/wordprocessingDrawing" xmlns:w10="urn:schemas-microsoft-com:office:word" xmlns:w="http://schemas.openxmlformats.org/wordprocessingml/2006/main" xmlns:w14="http://schemas.microsoft.com/office/word/2010/wordml" xmlns:w15="http://schemas.microsoft.com/office/word/2012/wordml" xmlns:w16cex="http://schemas.microsoft.com/office/word/2018/wordml/cex" xmlns:w16cid="http://schemas.microsoft.com/office/word/2016/wordml/cid" xmlns:w16="http://schemas.microsoft.com/office/word/2018/wordml" xmlns:w16du="http://schemas.microsoft.com/office/word/2023/wordml/word16du" xmlns:w16sdtdh="http://schemas.microsoft.com/office/word/2020/wordml/sdtdatahash" xmlns:w16se="http://schemas.microsoft.com/office/word/2015/wordml/symex" xmlns:wpg="http://schemas.microsoft.com/office/word/2010/wordprocessingGroup" xmlns:wpi="http://schemas.microsoft.com/office/word/2010/wordprocessingInk" xmlns:wne="http://schemas.microsoft.com/office/word/2006/wordml" xmlns:wps="http://schemas.microsoft.com/office/word/2010/wordprocessingShape" mc:Ignorable="w14 w15 w16se w16cid w16 w16cex w16sdtdh w16du wp14">
   <w:abstractNum w:abstractNumId="0" w15:restartNumberingAfterBreak="0">
     <w:nsid w:val="088E6584"/>
     <w:multiLevelType w:val="hybridMultilevel"/>
@@ -1755,26 +2060,26 @@
       </w:rPr>
     </w:lvl>
   </w:abstractNum>
-  <w:num w:numId="1">
+  <w:num w:numId="1" w16cid:durableId="1182085307">
     <w:abstractNumId w:val="3"/>
   </w:num>
-  <w:num w:numId="2">
+  <w:num w:numId="2" w16cid:durableId="1216741737">
     <w:abstractNumId w:val="1"/>
   </w:num>
-  <w:num w:numId="3">
+  <w:num w:numId="3" w16cid:durableId="856390508">
     <w:abstractNumId w:val="2"/>
   </w:num>
-  <w:num w:numId="4">
+  <w:num w:numId="4" w16cid:durableId="1725713691">
     <w:abstractNumId w:val="0"/>
   </w:num>
-  <w:num w:numId="5">
+  <w:num w:numId="5" w16cid:durableId="845248093">
     <w:abstractNumId w:val="4"/>
   </w:num>
 </w:numbering>
 </file>
 
 <file path=word/styles.xml><?xml version="1.0" encoding="utf-8"?>
-<w:styles xmlns:mc="http://schemas.openxmlformats.org/markup-compatibility/2006" xmlns:r="http://schemas.openxmlformats.org/officeDocument/2006/relationships" xmlns:w="http://schemas.openxmlformats.org/wordprocessingml/2006/main" xmlns:w14="http://schemas.microsoft.com/office/word/2010/wordml" xmlns:w15="http://schemas.microsoft.com/office/word/2012/wordml" xmlns:w16cex="http://schemas.microsoft.com/office/word/2018/wordml/cex" xmlns:w16cid="http://schemas.microsoft.com/office/word/2016/wordml/cid" xmlns:w16="http://schemas.microsoft.com/office/word/2018/wordml" xmlns:w16sdtdh="http://schemas.microsoft.com/office/word/2020/wordml/sdtdatahash" xmlns:w16se="http://schemas.microsoft.com/office/word/2015/wordml/symex" mc:Ignorable="w14 w15 w16se w16cid w16 w16cex w16sdtdh">
+<w:styles xmlns:mc="http://schemas.openxmlformats.org/markup-compatibility/2006" xmlns:r="http://schemas.openxmlformats.org/officeDocument/2006/relationships" xmlns:w="http://schemas.openxmlformats.org/wordprocessingml/2006/main" xmlns:w14="http://schemas.microsoft.com/office/word/2010/wordml" xmlns:w15="http://schemas.microsoft.com/office/word/2012/wordml" xmlns:w16cex="http://schemas.microsoft.com/office/word/2018/wordml/cex" xmlns:w16cid="http://schemas.microsoft.com/office/word/2016/wordml/cid" xmlns:w16="http://schemas.microsoft.com/office/word/2018/wordml" xmlns:w16du="http://schemas.microsoft.com/office/word/2023/wordml/word16du" xmlns:w16sdtdh="http://schemas.microsoft.com/office/word/2020/wordml/sdtdatahash" xmlns:w16se="http://schemas.microsoft.com/office/word/2015/wordml/symex" mc:Ignorable="w14 w15 w16se w16cid w16 w16cex w16sdtdh w16du">
   <w:docDefaults>
     <w:rPrDefault>
       <w:rPr>

--- a/Modules.docx
+++ b/Modules.docx
@@ -31,9 +31,8 @@
           <w:szCs w:val="40"/>
           <w:lang w:val="en-US"/>
         </w:rPr>
-        <w:t xml:space="preserve">Smart Zambia </w:t>
-      </w:r>
-      <w:proofErr w:type="gramStart"/>
+        <w:t xml:space="preserve">Smart Zambia Institute </w:t>
+      </w:r>
       <w:r>
         <w:rPr>
           <w:b/>
@@ -42,28 +41,7 @@
           <w:szCs w:val="40"/>
           <w:lang w:val="en-US"/>
         </w:rPr>
-        <w:t xml:space="preserve">Institute </w:t>
-      </w:r>
-      <w:r>
-        <w:rPr>
-          <w:b/>
-          <w:bCs/>
-          <w:sz w:val="40"/>
-          <w:szCs w:val="40"/>
-          <w:lang w:val="en-US"/>
-        </w:rPr>
-        <w:t xml:space="preserve"> Management</w:t>
-      </w:r>
-      <w:proofErr w:type="gramEnd"/>
-      <w:r>
-        <w:rPr>
-          <w:b/>
-          <w:bCs/>
-          <w:sz w:val="40"/>
-          <w:szCs w:val="40"/>
-          <w:lang w:val="en-US"/>
-        </w:rPr>
-        <w:t xml:space="preserve"> System (</w:t>
+        <w:t xml:space="preserve"> Management System (</w:t>
       </w:r>
       <w:r>
         <w:rPr>
@@ -225,7 +203,6 @@
           <w:lang w:val="en-US"/>
         </w:rPr>
       </w:pPr>
-      <w:proofErr w:type="spellStart"/>
       <w:r>
         <w:rPr>
           <w:sz w:val="28"/>
@@ -234,7 +211,6 @@
         </w:rPr>
         <w:t>JobRoles</w:t>
       </w:r>
-      <w:proofErr w:type="spellEnd"/>
     </w:p>
     <w:p>
       <w:pPr>
@@ -273,7 +249,6 @@
           <w:lang w:val="en-US"/>
         </w:rPr>
       </w:pPr>
-      <w:proofErr w:type="spellStart"/>
       <w:r>
         <w:rPr>
           <w:sz w:val="28"/>
@@ -282,7 +257,6 @@
         </w:rPr>
         <w:t>EmployeeTypes</w:t>
       </w:r>
-      <w:proofErr w:type="spellEnd"/>
     </w:p>
     <w:p>
       <w:pPr>
@@ -298,7 +272,6 @@
           <w:lang w:val="en-US"/>
         </w:rPr>
       </w:pPr>
-      <w:proofErr w:type="spellStart"/>
       <w:r>
         <w:rPr>
           <w:sz w:val="28"/>
@@ -307,7 +280,6 @@
         </w:rPr>
         <w:t>EmployeeStatus</w:t>
       </w:r>
-      <w:proofErr w:type="spellEnd"/>
     </w:p>
     <w:p>
       <w:pPr>
@@ -381,7 +353,6 @@
           <w:lang w:val="en-US"/>
         </w:rPr>
       </w:pPr>
-      <w:proofErr w:type="spellStart"/>
       <w:r>
         <w:rPr>
           <w:sz w:val="28"/>
@@ -390,7 +361,6 @@
         </w:rPr>
         <w:t>VehicleModels</w:t>
       </w:r>
-      <w:proofErr w:type="spellEnd"/>
     </w:p>
     <w:p>
       <w:pPr>
@@ -406,7 +376,6 @@
           <w:lang w:val="en-US"/>
         </w:rPr>
       </w:pPr>
-      <w:proofErr w:type="spellStart"/>
       <w:r>
         <w:rPr>
           <w:sz w:val="28"/>
@@ -415,7 +384,6 @@
         </w:rPr>
         <w:t>VehicleMakes</w:t>
       </w:r>
-      <w:proofErr w:type="spellEnd"/>
     </w:p>
     <w:p>
       <w:pPr>
@@ -431,7 +399,6 @@
           <w:lang w:val="en-US"/>
         </w:rPr>
       </w:pPr>
-      <w:proofErr w:type="spellStart"/>
       <w:r>
         <w:rPr>
           <w:sz w:val="28"/>
@@ -440,7 +407,6 @@
         </w:rPr>
         <w:t>VehicleStatus</w:t>
       </w:r>
-      <w:proofErr w:type="spellEnd"/>
     </w:p>
     <w:p>
       <w:pPr>
@@ -456,7 +422,6 @@
           <w:lang w:val="en-US"/>
         </w:rPr>
       </w:pPr>
-      <w:proofErr w:type="spellStart"/>
       <w:r>
         <w:rPr>
           <w:sz w:val="28"/>
@@ -465,7 +430,6 @@
         </w:rPr>
         <w:t>VehicleTypes</w:t>
       </w:r>
-      <w:proofErr w:type="spellEnd"/>
     </w:p>
     <w:p>
       <w:pPr>
@@ -481,7 +445,6 @@
           <w:lang w:val="en-US"/>
         </w:rPr>
       </w:pPr>
-      <w:proofErr w:type="spellStart"/>
       <w:r>
         <w:rPr>
           <w:sz w:val="28"/>
@@ -490,7 +453,6 @@
         </w:rPr>
         <w:t>VehicleHires</w:t>
       </w:r>
-      <w:proofErr w:type="spellEnd"/>
     </w:p>
     <w:p>
       <w:pPr>
@@ -506,7 +468,6 @@
           <w:lang w:val="en-US"/>
         </w:rPr>
       </w:pPr>
-      <w:proofErr w:type="spellStart"/>
       <w:r>
         <w:rPr>
           <w:sz w:val="28"/>
@@ -515,7 +476,6 @@
         </w:rPr>
         <w:t>VehicleMovements</w:t>
       </w:r>
-      <w:proofErr w:type="spellEnd"/>
     </w:p>
     <w:p>
       <w:pPr>
@@ -531,7 +491,6 @@
           <w:lang w:val="en-US"/>
         </w:rPr>
       </w:pPr>
-      <w:proofErr w:type="spellStart"/>
       <w:r>
         <w:rPr>
           <w:sz w:val="28"/>
@@ -540,7 +499,6 @@
         </w:rPr>
         <w:t>VehicleMaintenance</w:t>
       </w:r>
-      <w:proofErr w:type="spellEnd"/>
     </w:p>
     <w:p>
       <w:pPr>
@@ -614,7 +572,6 @@
           <w:lang w:val="en-US"/>
         </w:rPr>
       </w:pPr>
-      <w:proofErr w:type="spellStart"/>
       <w:r>
         <w:rPr>
           <w:sz w:val="28"/>
@@ -631,7 +588,6 @@
         </w:rPr>
         <w:t>Models</w:t>
       </w:r>
-      <w:proofErr w:type="spellEnd"/>
     </w:p>
     <w:p>
       <w:pPr>
@@ -732,7 +688,6 @@
           <w:lang w:val="en-US"/>
         </w:rPr>
       </w:pPr>
-      <w:proofErr w:type="spellStart"/>
       <w:r>
         <w:rPr>
           <w:sz w:val="28"/>
@@ -749,7 +704,6 @@
         </w:rPr>
         <w:t>Movements</w:t>
       </w:r>
-      <w:proofErr w:type="spellEnd"/>
     </w:p>
     <w:p>
       <w:pPr>
@@ -765,7 +719,6 @@
           <w:lang w:val="en-US"/>
         </w:rPr>
       </w:pPr>
-      <w:proofErr w:type="spellStart"/>
       <w:r>
         <w:rPr>
           <w:sz w:val="28"/>
@@ -774,17 +727,6 @@
         </w:rPr>
         <w:t>VehicleMaintenance</w:t>
       </w:r>
-      <w:proofErr w:type="spellEnd"/>
-    </w:p>
-    <w:p>
-      <w:pPr>
-        <w:spacing w:line="360" w:lineRule="auto"/>
-        <w:rPr>
-          <w:sz w:val="28"/>
-          <w:szCs w:val="28"/>
-          <w:lang w:val="en-US"/>
-        </w:rPr>
-      </w:pPr>
     </w:p>
     <w:p>
       <w:pPr>
@@ -848,7 +790,6 @@
           <w:lang w:val="en-US"/>
         </w:rPr>
       </w:pPr>
-      <w:proofErr w:type="spellStart"/>
       <w:r>
         <w:rPr>
           <w:sz w:val="28"/>
@@ -857,7 +798,36 @@
         </w:rPr>
         <w:t>TicketStatus</w:t>
       </w:r>
-      <w:proofErr w:type="spellEnd"/>
+    </w:p>
+    <w:p>
+      <w:pPr>
+        <w:spacing w:line="360" w:lineRule="auto"/>
+        <w:rPr>
+          <w:sz w:val="28"/>
+          <w:szCs w:val="28"/>
+          <w:lang w:val="en-US"/>
+        </w:rPr>
+      </w:pPr>
+    </w:p>
+    <w:p>
+      <w:pPr>
+        <w:spacing w:line="360" w:lineRule="auto"/>
+        <w:rPr>
+          <w:sz w:val="28"/>
+          <w:szCs w:val="28"/>
+          <w:lang w:val="en-US"/>
+        </w:rPr>
+      </w:pPr>
+    </w:p>
+    <w:p>
+      <w:pPr>
+        <w:spacing w:line="360" w:lineRule="auto"/>
+        <w:rPr>
+          <w:sz w:val="28"/>
+          <w:szCs w:val="28"/>
+          <w:lang w:val="en-US"/>
+        </w:rPr>
+      </w:pPr>
     </w:p>
     <w:p>
       <w:pPr>
@@ -952,6 +922,66 @@
     </w:p>
     <w:p>
       <w:pPr>
+        <w:spacing w:line="360" w:lineRule="auto"/>
+        <w:rPr>
+          <w:sz w:val="28"/>
+          <w:szCs w:val="28"/>
+          <w:lang w:val="en-US"/>
+        </w:rPr>
+      </w:pPr>
+    </w:p>
+    <w:p>
+      <w:pPr>
+        <w:spacing w:line="360" w:lineRule="auto"/>
+        <w:rPr>
+          <w:sz w:val="28"/>
+          <w:szCs w:val="28"/>
+          <w:lang w:val="en-US"/>
+        </w:rPr>
+      </w:pPr>
+    </w:p>
+    <w:p>
+      <w:pPr>
+        <w:spacing w:line="360" w:lineRule="auto"/>
+        <w:rPr>
+          <w:sz w:val="28"/>
+          <w:szCs w:val="28"/>
+          <w:lang w:val="en-US"/>
+        </w:rPr>
+      </w:pPr>
+    </w:p>
+    <w:p>
+      <w:pPr>
+        <w:spacing w:line="360" w:lineRule="auto"/>
+        <w:rPr>
+          <w:sz w:val="28"/>
+          <w:szCs w:val="28"/>
+          <w:lang w:val="en-US"/>
+        </w:rPr>
+      </w:pPr>
+    </w:p>
+    <w:p>
+      <w:pPr>
+        <w:spacing w:line="360" w:lineRule="auto"/>
+        <w:rPr>
+          <w:sz w:val="28"/>
+          <w:szCs w:val="28"/>
+          <w:lang w:val="en-US"/>
+        </w:rPr>
+      </w:pPr>
+    </w:p>
+    <w:p>
+      <w:pPr>
+        <w:spacing w:line="360" w:lineRule="auto"/>
+        <w:rPr>
+          <w:sz w:val="28"/>
+          <w:szCs w:val="28"/>
+          <w:lang w:val="en-US"/>
+        </w:rPr>
+      </w:pPr>
+    </w:p>
+    <w:p>
+      <w:pPr>
         <w:shd w:val="clear" w:color="auto" w:fill="595959" w:themeFill="text1" w:themeFillTint="A6"/>
         <w:spacing w:line="360" w:lineRule="auto"/>
         <w:rPr>
@@ -1102,6 +1132,16 @@
     </w:p>
     <w:p>
       <w:pPr>
+        <w:spacing w:line="360" w:lineRule="auto"/>
+        <w:rPr>
+          <w:sz w:val="28"/>
+          <w:szCs w:val="28"/>
+          <w:lang w:val="en-US"/>
+        </w:rPr>
+      </w:pPr>
+    </w:p>
+    <w:p>
+      <w:pPr>
         <w:shd w:val="clear" w:color="auto" w:fill="595959" w:themeFill="text1" w:themeFillTint="A6"/>
         <w:spacing w:line="360" w:lineRule="auto"/>
         <w:rPr>
@@ -1122,6 +1162,7 @@
           <w:szCs w:val="28"/>
           <w:lang w:val="en-US"/>
         </w:rPr>
+        <w:lastRenderedPageBreak/>
         <w:t>Payroll</w:t>
       </w:r>
     </w:p>
@@ -1206,6 +1247,16 @@
     </w:p>
     <w:p>
       <w:pPr>
+        <w:spacing w:line="360" w:lineRule="auto"/>
+        <w:rPr>
+          <w:sz w:val="28"/>
+          <w:szCs w:val="28"/>
+          <w:lang w:val="en-US"/>
+        </w:rPr>
+      </w:pPr>
+    </w:p>
+    <w:p>
+      <w:pPr>
         <w:shd w:val="clear" w:color="auto" w:fill="595959" w:themeFill="text1" w:themeFillTint="A6"/>
         <w:spacing w:line="360" w:lineRule="auto"/>
         <w:rPr>
@@ -1318,7 +1369,6 @@
           <w:szCs w:val="28"/>
           <w:lang w:val="en-US"/>
         </w:rPr>
-        <w:lastRenderedPageBreak/>
         <w:t>Locations</w:t>
       </w:r>
     </w:p>
@@ -1481,6 +1531,30 @@
           <w:lang w:val="en-US"/>
         </w:rPr>
       </w:pPr>
+      <w:r>
+        <w:rPr>
+          <w:sz w:val="28"/>
+          <w:szCs w:val="28"/>
+          <w:lang w:val="en-US"/>
+        </w:rPr>
+        <w:t>d</w:t>
+      </w:r>
+      <w:r>
+        <w:rPr>
+          <w:sz w:val="28"/>
+          <w:szCs w:val="28"/>
+          <w:lang w:val="en-US"/>
+        </w:rPr>
+        <w:t>avidkmulenga</w:t>
+      </w:r>
+      <w:r>
+        <w:rPr>
+          <w:sz w:val="28"/>
+          <w:szCs w:val="28"/>
+          <w:lang w:val="en-US"/>
+        </w:rPr>
+        <w:t>24@gmail.com</w:t>
+      </w:r>
     </w:p>
     <w:sectPr>
       <w:type w:val="continuous"/>
